--- a/Steps for Project1.docx
+++ b/Steps for Project1.docx
@@ -69,12 +69,68 @@
       <w:pPr>
         <w:pStyle w:val="ListParagraph"/>
         <w:numPr>
+          <w:ilvl w:val="1"/>
+          <w:numId w:val="1"/>
+        </w:numPr>
+        <w:rPr>
+          <w:color w:val="1F3864" w:themeColor="accent1" w:themeShade="80"/>
+        </w:rPr>
+      </w:pPr>
+      <w:r>
+        <w:rPr>
+          <w:color w:val="1F3864" w:themeColor="accent1" w:themeShade="80"/>
+        </w:rPr>
+        <w:t>Use pie chart for this.</w:t>
+      </w:r>
+      <w:r>
+        <w:rPr>
+          <w:color w:val="1F3864" w:themeColor="accent1" w:themeShade="80"/>
+        </w:rPr>
+        <w:t xml:space="preserve"> - </w:t>
+      </w:r>
+      <w:proofErr w:type="spellStart"/>
+      <w:r>
+        <w:rPr>
+          <w:color w:val="1F3864" w:themeColor="accent1" w:themeShade="80"/>
+        </w:rPr>
+        <w:t>Lintu</w:t>
+      </w:r>
+      <w:proofErr w:type="spellEnd"/>
+    </w:p>
+    <w:p>
+      <w:pPr>
+        <w:pStyle w:val="ListParagraph"/>
+        <w:numPr>
           <w:ilvl w:val="0"/>
           <w:numId w:val="1"/>
         </w:numPr>
       </w:pPr>
       <w:r>
-        <w:t xml:space="preserve">Merge the csv files for the highest 3 types of crimes (Assault, Auto Theft, and Break and enter) and create a </w:t>
+        <w:t>Merge the csv files for the highest 3 types of crimes (</w:t>
+      </w:r>
+      <w:r>
+        <w:rPr>
+          <w:b/>
+          <w:bCs/>
+        </w:rPr>
+        <w:t xml:space="preserve">Assault, </w:t>
+      </w:r>
+      <w:r>
+        <w:rPr>
+          <w:b/>
+          <w:bCs/>
+        </w:rPr>
+        <w:t>Theft from Motor Vehicle</w:t>
+      </w:r>
+      <w:r>
+        <w:rPr>
+          <w:b/>
+          <w:bCs/>
+        </w:rPr>
+        <w:t>, and Break and enter</w:t>
+      </w:r>
+      <w:r>
+        <w:t xml:space="preserve">) and create a </w:t>
       </w:r>
       <w:proofErr w:type="spellStart"/>
       <w:r>
@@ -130,6 +186,30 @@
       <w:pPr>
         <w:pStyle w:val="ListParagraph"/>
         <w:numPr>
+          <w:ilvl w:val="2"/>
+          <w:numId w:val="1"/>
+        </w:numPr>
+      </w:pPr>
+      <w:r>
+        <w:t xml:space="preserve">1 graph per crime: </w:t>
+      </w:r>
+      <w:r>
+        <w:rPr>
+          <w:color w:val="1F3864" w:themeColor="accent1" w:themeShade="80"/>
+        </w:rPr>
+        <w:t>bar graph</w:t>
+      </w:r>
+      <w:r>
+        <w:rPr>
+          <w:color w:val="1F3864" w:themeColor="accent1" w:themeShade="80"/>
+        </w:rPr>
+        <w:t xml:space="preserve"> - Anabel</w:t>
+      </w:r>
+    </w:p>
+    <w:p>
+      <w:pPr>
+        <w:pStyle w:val="ListParagraph"/>
+        <w:numPr>
           <w:ilvl w:val="1"/>
           <w:numId w:val="1"/>
         </w:numPr>
@@ -172,6 +252,33 @@
       <w:pPr>
         <w:pStyle w:val="ListParagraph"/>
         <w:numPr>
+          <w:ilvl w:val="2"/>
+          <w:numId w:val="1"/>
+        </w:numPr>
+        <w:rPr>
+          <w:color w:val="1F3864" w:themeColor="accent1" w:themeShade="80"/>
+        </w:rPr>
+      </w:pPr>
+      <w:r>
+        <w:t xml:space="preserve">1 graph per crime: </w:t>
+      </w:r>
+      <w:r>
+        <w:rPr>
+          <w:color w:val="1F3864" w:themeColor="accent1" w:themeShade="80"/>
+        </w:rPr>
+        <w:t>Line graph</w:t>
+      </w:r>
+      <w:r>
+        <w:rPr>
+          <w:color w:val="1F3864" w:themeColor="accent1" w:themeShade="80"/>
+        </w:rPr>
+        <w:t xml:space="preserve"> - Anumta</w:t>
+      </w:r>
+    </w:p>
+    <w:p>
+      <w:pPr>
+        <w:pStyle w:val="ListParagraph"/>
+        <w:numPr>
           <w:ilvl w:val="1"/>
           <w:numId w:val="1"/>
         </w:numPr>
@@ -199,15 +306,36 @@
       <w:pPr>
         <w:pStyle w:val="ListParagraph"/>
         <w:numPr>
+          <w:ilvl w:val="2"/>
+          <w:numId w:val="1"/>
+        </w:numPr>
+      </w:pPr>
+      <w:r>
+        <w:t xml:space="preserve">1 graph per crime: </w:t>
+      </w:r>
+      <w:r>
+        <w:rPr>
+          <w:color w:val="1F3864" w:themeColor="accent1" w:themeShade="80"/>
+        </w:rPr>
+        <w:t>bar graph</w:t>
+      </w:r>
+      <w:r>
+        <w:rPr>
+          <w:color w:val="1F3864" w:themeColor="accent1" w:themeShade="80"/>
+        </w:rPr>
+        <w:t xml:space="preserve"> - Zaid</w:t>
+      </w:r>
+    </w:p>
+    <w:p>
+      <w:pPr>
+        <w:pStyle w:val="ListParagraph"/>
+        <w:numPr>
           <w:ilvl w:val="1"/>
           <w:numId w:val="1"/>
         </w:numPr>
       </w:pPr>
       <w:r>
-        <w:t>W</w:t>
-      </w:r>
-      <w:r>
-        <w:t xml:space="preserve">hat is the </w:t>
+        <w:t xml:space="preserve">What is the </w:t>
       </w:r>
       <w:r>
         <w:t xml:space="preserve">trend of the top </w:t>
@@ -219,11 +347,25 @@
         <w:t>crime across year</w:t>
       </w:r>
       <w:r>
-        <w:t>s</w:t>
-      </w:r>
-      <w:r>
-        <w:t>?</w:t>
-      </w:r>
+        <w:t>s?</w:t>
+      </w:r>
+      <w:r>
+        <w:t xml:space="preserve"> </w:t>
+      </w:r>
+      <w:r>
+        <w:rPr>
+          <w:color w:val="1F3864" w:themeColor="accent1" w:themeShade="80"/>
+        </w:rPr>
+        <w:t xml:space="preserve">- </w:t>
+      </w:r>
+      <w:proofErr w:type="spellStart"/>
+      <w:r>
+        <w:rPr>
+          <w:color w:val="1F3864" w:themeColor="accent1" w:themeShade="80"/>
+        </w:rPr>
+        <w:t>Lintu</w:t>
+      </w:r>
+      <w:proofErr w:type="spellEnd"/>
     </w:p>
     <w:p>
       <w:pPr>
@@ -234,13 +376,39 @@
         </w:numPr>
       </w:pPr>
       <w:r>
-        <w:t>P</w:t>
-      </w:r>
-      <w:r>
-        <w:t>redict next year crime</w:t>
-      </w:r>
-      <w:r>
-        <w:t xml:space="preserve"> using a line regression on a scatter plot</w:t>
+        <w:t xml:space="preserve">Predict next year crime using a line regression on a </w:t>
+      </w:r>
+      <w:r>
+        <w:rPr>
+          <w:color w:val="1F3864" w:themeColor="accent1" w:themeShade="80"/>
+        </w:rPr>
+        <w:t xml:space="preserve">scatter </w:t>
+      </w:r>
+      <w:proofErr w:type="gramStart"/>
+      <w:r>
+        <w:rPr>
+          <w:color w:val="1F3864" w:themeColor="accent1" w:themeShade="80"/>
+        </w:rPr>
+        <w:t>plot</w:t>
+      </w:r>
+      <w:proofErr w:type="gramEnd"/>
+      <w:r>
+        <w:rPr>
+          <w:color w:val="1F3864" w:themeColor="accent1" w:themeShade="80"/>
+        </w:rPr>
+        <w:t xml:space="preserve"> </w:t>
+      </w:r>
+    </w:p>
+    <w:p>
+      <w:pPr>
+        <w:pStyle w:val="ListParagraph"/>
+        <w:numPr>
+          <w:ilvl w:val="0"/>
+          <w:numId w:val="1"/>
+        </w:numPr>
+      </w:pPr>
+      <w:r>
+        <w:t>Print Screenshots of all the analysis</w:t>
       </w:r>
     </w:p>
     <w:p/>
